--- a/content/lessons/Online-Lessons/Lesson 05/Links_Linguahouse.docx
+++ b/content/lessons/Online-Lessons/Lesson 05/Links_Linguahouse.docx
@@ -54,6 +54,7 @@
         <w:t xml:space="preserve"> – Unit 23</w:t>
       </w:r>
     </w:p>
+    <w:p/>
     <w:p/>
     <w:p/>
     <w:p/>
@@ -540,6 +541,18 @@
       <w:shd w:val="clear" w:color="auto" w:fill="E1DFDD"/>
     </w:rPr>
   </w:style>
+  <w:style w:type="character" w:styleId="HiperlinkVisitado">
+    <w:name w:val="FollowedHyperlink"/>
+    <w:basedOn w:val="Fontepargpadro"/>
+    <w:uiPriority w:val="99"/>
+    <w:semiHidden/>
+    <w:unhideWhenUsed/>
+    <w:rsid w:val="00F32FF4"/>
+    <w:rPr>
+      <w:color w:val="954F72" w:themeColor="followedHyperlink"/>
+      <w:u w:val="single"/>
+    </w:rPr>
+  </w:style>
 </w:styles>
 </file>
 
